--- a/docs/thesis/thesis.docx
+++ b/docs/thesis/thesis.docx
@@ -104,22 +104,13 @@
         <w:t xml:space="preserve">2020</w:t>
       </w:r>
     </w:p>
-    <w:bookmarkStart w:id="24" w:name="preliminary-content"/>
+    <w:bookmarkStart w:id="20" w:name="introduction"/>
     <w:p>
       <w:pPr>
         <w:pStyle w:val="Heading1"/>
       </w:pPr>
       <w:r>
-        <w:t xml:space="preserve">Preliminary Content</w:t>
-      </w:r>
-    </w:p>
-    <w:bookmarkStart w:id="20" w:name="acknowledgements"/>
-    <w:p>
-      <w:pPr>
-        <w:pStyle w:val="Heading2"/>
-      </w:pPr>
-      <w:r>
-        <w:t xml:space="preserve">Acknowledgements</w:t>
+        <w:t xml:space="preserve">Introduction</w:t>
       </w:r>
     </w:p>
     <w:p>
@@ -127,151 +118,12 @@
         <w:pStyle w:val="FirstParagraph"/>
       </w:pPr>
       <w:r>
-        <w:t xml:space="preserve">I want to thank a few people in PRELIM.</w:t>
-      </w:r>
-    </w:p>
-    <w:bookmarkEnd w:id="20"/>
-    <w:bookmarkStart w:id="21" w:name="preface"/>
-    <w:p>
-      <w:pPr>
-        <w:pStyle w:val="Heading2"/>
-      </w:pPr>
-      <w:r>
-        <w:t xml:space="preserve">Preface</w:t>
-      </w:r>
-    </w:p>
-    <w:p>
-      <w:pPr>
-        <w:pStyle w:val="FirstParagraph"/>
-      </w:pPr>
-      <w:r>
-        <w:t xml:space="preserve">This is an example of a thesis setup to use the reed thesis document class (for LaTeX) and the R bookdown package, in</w:t>
-      </w:r>
-      <w:r>
-        <w:t xml:space="preserve"> </w:t>
-      </w:r>
-      <w:r>
-        <w:t xml:space="preserve">general in PRELIM.</w:t>
-      </w:r>
-    </w:p>
-    <w:bookmarkEnd w:id="21"/>
-    <w:bookmarkStart w:id="22" w:name="dedication"/>
-    <w:p>
-      <w:pPr>
-        <w:pStyle w:val="Heading2"/>
-      </w:pPr>
-      <w:r>
-        <w:t xml:space="preserve">Dedication</w:t>
-      </w:r>
-    </w:p>
-    <w:p>
-      <w:pPr>
-        <w:pStyle w:val="FirstParagraph"/>
-      </w:pPr>
-      <w:r>
-        <w:t xml:space="preserve">You can have a dedication here if you wish in PRELIM.</w:t>
-      </w:r>
-    </w:p>
-    <w:bookmarkEnd w:id="22"/>
-    <w:bookmarkStart w:id="23" w:name="abstract"/>
-    <w:p>
-      <w:pPr>
-        <w:pStyle w:val="Heading2"/>
-      </w:pPr>
-      <w:r>
-        <w:t xml:space="preserve">Abstract</w:t>
-      </w:r>
-    </w:p>
-    <w:p>
-      <w:pPr>
-        <w:pStyle w:val="FirstParagraph"/>
-      </w:pPr>
-      <w:r>
         <w:t xml:space="preserve">Currently, Point-of-Care (POC) ECG monitoring works either as plot devices or alarms for abnormal cardiac rhythms using</w:t>
       </w:r>
       <w:r>
         <w:t xml:space="preserve"> </w:t>
       </w:r>
       <w:r>
-        <w:t xml:space="preserve">predefined normal trigger ranges and some rhythm analysis, which raises the problem of false alarms. In comparison,</w:t>
-      </w:r>
-      <w:r>
-        <w:t xml:space="preserve"> </w:t>
-      </w:r>
-      <w:r>
-        <w:t xml:space="preserve">complex 12-derivation ECG machines are not suitable to use as simple monitors and are used with strict techniques for</w:t>
-      </w:r>
-      <w:r>
-        <w:t xml:space="preserve"> </w:t>
-      </w:r>
-      <w:r>
-        <w:t xml:space="preserve">formal diagnostics. We aim to identify, on streaming data, life-threatening hearth electric patterns to reduce the</w:t>
-      </w:r>
-      <w:r>
-        <w:t xml:space="preserve"> </w:t>
-      </w:r>
-      <w:r>
-        <w:t xml:space="preserve">number of false alarms, using low CPU and memory maintaining robustness. The study design is comparable to a diagnostic</w:t>
-      </w:r>
-      <w:r>
-        <w:t xml:space="preserve"> </w:t>
-      </w:r>
-      <w:r>
-        <w:t xml:space="preserve">study, where high accuracy is essential. Physionet’s 2015 challenge yielded very good algorithms for reducing false</w:t>
-      </w:r>
-      <w:r>
-        <w:t xml:space="preserve"> </w:t>
-      </w:r>
-      <w:r>
-        <w:t xml:space="preserve">alarms. However, none of the authors reported benchmarks, memory usage, robustness test, or context invariance that</w:t>
-      </w:r>
-      <w:r>
-        <w:t xml:space="preserve"> </w:t>
-      </w:r>
-      <w:r>
-        <w:t xml:space="preserve">could assure its implementation on real monitors to reduce alarm fatigue indeed. We expect to identify the obstacles of</w:t>
-      </w:r>
-      <w:r>
-        <w:t xml:space="preserve"> </w:t>
-      </w:r>
-      <w:r>
-        <w:t xml:space="preserve">detecting life-threatening ECG changes within memory, space, and CPU constraints and to reduce ECG monitor’s false</w:t>
-      </w:r>
-      <w:r>
-        <w:t xml:space="preserve"> </w:t>
-      </w:r>
-      <w:r>
-        <w:t xml:space="preserve">alarms using the proposed methodology, and assess the feasibility of implementing the algorithm in the real world and</w:t>
-      </w:r>
-      <w:r>
-        <w:t xml:space="preserve"> </w:t>
-      </w:r>
-      <w:r>
-        <w:t xml:space="preserve">other settings than ICU monitors.</w:t>
-      </w:r>
-    </w:p>
-    <w:bookmarkEnd w:id="23"/>
-    <w:bookmarkEnd w:id="24"/>
-    <w:bookmarkStart w:id="25" w:name="introduction"/>
-    <w:p>
-      <w:pPr>
-        <w:pStyle w:val="Heading1"/>
-      </w:pPr>
-      <w:r>
-        <w:t xml:space="preserve">Introduction</w:t>
-      </w:r>
-    </w:p>
-    <w:p>
-      <w:pPr>
-        <w:pStyle w:val="FirstParagraph"/>
-      </w:pPr>
-      <w:r>
-        <w:t xml:space="preserve">Currently, Point-of-Care (POC) ECG monitoring works either as plot devices or alarms for abnormal cardiac rhythms using</w:t>
-      </w:r>
-      <w:r>
-        <w:t xml:space="preserve"> </w:t>
-      </w:r>
-      <w:r>
         <w:t xml:space="preserve">predefined normal trigger ranges. Modern devices also incorporate algorithms to analyze arrhythmias improving their</w:t>
       </w:r>
       <w:r>
@@ -482,7 +334,7 @@
         <w:pStyle w:val="BodyText"/>
       </w:pPr>
       <w:r>
-        <w:t xml:space="preserve">In February of 2015, the CinC/Physionet Challenge 2015 was about "Reducing False Arrhythmia Alarms in the</w:t>
+        <w:t xml:space="preserve">In February of 2015, the CinC/Physionet Challenge 2015 was about “Reducing False Arrhythmia Alarms in the</w:t>
       </w:r>
       <w:r>
         <w:t xml:space="preserve"> </w:t>
@@ -556,8 +408,8 @@
         <w:t xml:space="preserve">to respond quickly to those situations.</w:t>
       </w:r>
     </w:p>
-    <w:bookmarkEnd w:id="25"/>
-    <w:bookmarkStart w:id="26" w:name="objectives-and-the-research-question"/>
+    <w:bookmarkEnd w:id="20"/>
+    <w:bookmarkStart w:id="21" w:name="objectives-and-the-research-question"/>
     <w:p>
       <w:pPr>
         <w:pStyle w:val="Heading1"/>
@@ -615,8 +467,8 @@
         <w:t xml:space="preserve">while maintaining robustness? (3) Can this approach be used in other health domains other than ICU or ECG?</w:t>
       </w:r>
     </w:p>
-    <w:bookmarkEnd w:id="26"/>
-    <w:bookmarkStart w:id="27" w:name="related-works"/>
+    <w:bookmarkEnd w:id="21"/>
+    <w:bookmarkStart w:id="22" w:name="related-works"/>
     <w:p>
       <w:pPr>
         <w:pStyle w:val="Heading1"/>
@@ -656,7 +508,7 @@
         <w:pStyle w:val="BodyText"/>
       </w:pPr>
       <w:r>
-        <w:t xml:space="preserve">Table 2.1: Definition of the 5 alarm types used in CinC/Physionet Challenge 2015 challenge.</w:t>
+        <w:t xml:space="preserve">TABLE 2.1: Definition of the 5 alarm types used in CinC/Physionet Challenge 2015 challenge.</w:t>
       </w:r>
     </w:p>
     <w:p>
@@ -923,7 +775,7 @@
         <w:pStyle w:val="BodyText"/>
       </w:pPr>
       <w:r>
-        <w:t xml:space="preserve">Table 2.2: Challenge Results on Streaming</w:t>
+        <w:t xml:space="preserve">TABLE 2.2: Challenge Results on Streaming</w:t>
       </w:r>
     </w:p>
     <w:p>
@@ -1068,8 +920,8 @@
         <w:t xml:space="preserve">usually present in ICU settings but not in other locations.</w:t>
       </w:r>
     </w:p>
-    <w:bookmarkEnd w:id="27"/>
-    <w:bookmarkStart w:id="36" w:name="X1cd14c400cf5894a43e8234c403a75fa7b45de2"/>
+    <w:bookmarkEnd w:id="22"/>
+    <w:bookmarkStart w:id="31" w:name="X1cd14c400cf5894a43e8234c403a75fa7b45de2"/>
     <w:p>
       <w:pPr>
         <w:pStyle w:val="Heading1"/>
@@ -1087,7 +939,7 @@
         <w:t xml:space="preserve">The planned approach and methods for solving the problem</w:t>
       </w:r>
     </w:p>
-    <w:bookmarkStart w:id="28" w:name="state-of-the-art"/>
+    <w:bookmarkStart w:id="23" w:name="state-of-the-art"/>
     <w:p>
       <w:pPr>
         <w:pStyle w:val="Heading2"/>
@@ -1221,8 +1073,8 @@
         <w:t xml:space="preserve">will also be analyzed.</w:t>
       </w:r>
     </w:p>
-    <w:bookmarkEnd w:id="28"/>
-    <w:bookmarkStart w:id="34" w:name="research-plan-and-methods"/>
+    <w:bookmarkEnd w:id="23"/>
+    <w:bookmarkStart w:id="29" w:name="research-plan-and-methods"/>
     <w:p>
       <w:pPr>
         <w:pStyle w:val="Heading2"/>
@@ -1372,7 +1224,7 @@
         <w:t xml:space="preserve">.</w:t>
       </w:r>
     </w:p>
-    <w:bookmarkStart w:id="29" w:name="type-of-study"/>
+    <w:bookmarkStart w:id="24" w:name="type-of-study"/>
     <w:p>
       <w:pPr>
         <w:pStyle w:val="Heading3"/>
@@ -1404,8 +1256,8 @@
         <w:t xml:space="preserve">life-threatening.</w:t>
       </w:r>
     </w:p>
-    <w:bookmarkEnd w:id="29"/>
-    <w:bookmarkStart w:id="30" w:name="the-data"/>
+    <w:bookmarkEnd w:id="24"/>
+    <w:bookmarkStart w:id="25" w:name="the-data"/>
     <w:p>
       <w:pPr>
         <w:pStyle w:val="Heading3"/>
@@ -1446,7 +1298,7 @@
         <w:t xml:space="preserve"> </w:t>
       </w:r>
       <w:r>
-        <w:t xml:space="preserve">filters) to 12 bit, 250 Hz and have had FIR bandpass [0.05 to 40Hz] and mains notch filters applied to remove noise.</w:t>
+        <w:t xml:space="preserve">filters) to 12 bit, 250 Hz and have had FIR band-pass [0.05 to 40Hz] and mains notch filters applied to remove noise.</w:t>
       </w:r>
       <w:r>
         <w:t xml:space="preserve"> </w:t>
@@ -1537,8 +1389,8 @@
         <w:t xml:space="preserve">Physionet’s dataset are commonly available on Portuguese ICU’s.</w:t>
       </w:r>
     </w:p>
-    <w:bookmarkEnd w:id="30"/>
-    <w:bookmarkStart w:id="31" w:name="workflow"/>
+    <w:bookmarkEnd w:id="25"/>
+    <w:bookmarkStart w:id="26" w:name="workflow"/>
     <w:p>
       <w:pPr>
         <w:pStyle w:val="Heading3"/>
@@ -1653,8 +1505,8 @@
         <w:t xml:space="preserve">.</w:t>
       </w:r>
     </w:p>
-    <w:bookmarkEnd w:id="31"/>
-    <w:bookmarkStart w:id="32" w:name="statistical-analysis"/>
+    <w:bookmarkEnd w:id="26"/>
+    <w:bookmarkStart w:id="27" w:name="statistical-analysis"/>
     <w:p>
       <w:pPr>
         <w:pStyle w:val="Heading3"/>
@@ -1677,7 +1529,7 @@
         <w:pStyle w:val="FirstParagraph"/>
       </w:pPr>
       <w:r>
-        <w:t xml:space="preserve">The Statistical analysis will be performed using R language v4.0.4 or greater and it will be computed the ROC curve for</w:t>
+        <w:t xml:space="preserve">The Statistical analysis will be performed using R language v4.0.5 or greater and it will be computed the ROC curve for</w:t>
       </w:r>
       <w:r>
         <w:t xml:space="preserve"> </w:t>
@@ -1774,8 +1626,8 @@
         <w:t xml:space="preserve">consumption lowering the processor power needed, allowing this algorithm to be used in almost any device.</w:t>
       </w:r>
     </w:p>
-    <w:bookmarkEnd w:id="32"/>
-    <w:bookmarkStart w:id="33" w:name="research-team"/>
+    <w:bookmarkEnd w:id="27"/>
+    <w:bookmarkStart w:id="28" w:name="research-team"/>
     <w:p>
       <w:pPr>
         <w:pStyle w:val="Heading3"/>
@@ -1829,9 +1681,9 @@
         <w:t xml:space="preserve">Co-supervisor: Professor Eamonn Keogh (UCR, Riverside)</w:t>
       </w:r>
     </w:p>
-    <w:bookmarkEnd w:id="33"/>
-    <w:bookmarkEnd w:id="34"/>
-    <w:bookmarkStart w:id="35" w:name="expected-results-and-outcomes"/>
+    <w:bookmarkEnd w:id="28"/>
+    <w:bookmarkEnd w:id="29"/>
+    <w:bookmarkStart w:id="30" w:name="expected-results-and-outcomes"/>
     <w:p>
       <w:pPr>
         <w:pStyle w:val="Heading2"/>
@@ -1898,12 +1750,12 @@
         <w:t xml:space="preserve"> </w:t>
       </w:r>
       <w:r>
-        <w:t xml:space="preserve">(5) To draw more attention of the Patient Monitorization industry on solving the false alarm problem.</w:t>
-      </w:r>
-    </w:p>
-    <w:bookmarkEnd w:id="35"/>
-    <w:bookmarkEnd w:id="36"/>
-    <w:bookmarkStart w:id="40" w:name="whatever"/>
+        <w:t xml:space="preserve">(5) To draw more attention of the Patient Monitoring industry on solving the false alarm problem.</w:t>
+      </w:r>
+    </w:p>
+    <w:bookmarkEnd w:id="30"/>
+    <w:bookmarkEnd w:id="31"/>
+    <w:bookmarkStart w:id="35" w:name="whatever"/>
     <w:p>
       <w:pPr>
         <w:pStyle w:val="Heading1"/>
@@ -2023,7 +1875,7 @@
       <w:r>
         <w:t xml:space="preserve"> </w:t>
       </w:r>
-      <w:hyperlink r:id="rId37">
+      <w:hyperlink r:id="rId32">
         <w:r>
           <w:rPr>
             <w:rStyle w:val="Hyperlink"/>
@@ -2045,7 +1897,7 @@
       <w:r>
         <w:t xml:space="preserve"> </w:t>
       </w:r>
-      <w:hyperlink r:id="rId38">
+      <w:hyperlink r:id="rId33">
         <w:r>
           <w:rPr>
             <w:rStyle w:val="Hyperlink"/>
@@ -2064,7 +1916,7 @@
       <w:r>
         <w:t xml:space="preserve"> </w:t>
       </w:r>
-      <w:hyperlink r:id="rId39">
+      <w:hyperlink r:id="rId34">
         <w:r>
           <w:rPr>
             <w:rStyle w:val="Hyperlink"/>
@@ -2093,8 +1945,8 @@
         <w:t xml:space="preserve">PDF, EPUB and WORD versions will be available at the end of this work.</w:t>
       </w:r>
     </w:p>
-    <w:bookmarkEnd w:id="40"/>
-    <w:bookmarkStart w:id="89" w:name="references"/>
+    <w:bookmarkEnd w:id="35"/>
+    <w:bookmarkStart w:id="86" w:name="references"/>
     <w:p>
       <w:pPr>
         <w:pStyle w:val="Heading1"/>
@@ -2108,8 +1960,8 @@
         <w:pStyle w:val="FirstParagraph"/>
       </w:pPr>
     </w:p>
-    <w:bookmarkStart w:id="88" w:name="refs"/>
-    <w:bookmarkStart w:id="42" w:name="ref-donchin2002"/>
+    <w:bookmarkStart w:id="85" w:name="refs"/>
+    <w:bookmarkStart w:id="37" w:name="ref-donchin2002"/>
     <w:p>
       <w:pPr>
         <w:pStyle w:val="Bibliography"/>
@@ -2139,7 +1991,7 @@
       <w:r>
         <w:t xml:space="preserve">. 2002;8(4):316-320. doi:</w:t>
       </w:r>
-      <w:hyperlink r:id="rId41">
+      <w:hyperlink r:id="rId36">
         <w:r>
           <w:rPr>
             <w:rStyle w:val="Hyperlink"/>
@@ -2148,8 +2000,8 @@
         </w:r>
       </w:hyperlink>
     </w:p>
-    <w:bookmarkEnd w:id="42"/>
-    <w:bookmarkStart w:id="44" w:name="ref-sendelbach2013"/>
+    <w:bookmarkEnd w:id="37"/>
+    <w:bookmarkStart w:id="39" w:name="ref-sendelbach2013"/>
     <w:p>
       <w:pPr>
         <w:pStyle w:val="Bibliography"/>
@@ -2179,7 +2031,7 @@
       <w:r>
         <w:t xml:space="preserve">. 2013;24(4):378-386. doi:</w:t>
       </w:r>
-      <w:hyperlink r:id="rId43">
+      <w:hyperlink r:id="rId38">
         <w:r>
           <w:rPr>
             <w:rStyle w:val="Hyperlink"/>
@@ -2188,8 +2040,8 @@
         </w:r>
       </w:hyperlink>
     </w:p>
-    <w:bookmarkEnd w:id="44"/>
-    <w:bookmarkStart w:id="46" w:name="ref-the_jc"/>
+    <w:bookmarkEnd w:id="39"/>
+    <w:bookmarkStart w:id="41" w:name="ref-the_jc"/>
     <w:p>
       <w:pPr>
         <w:pStyle w:val="Bibliography"/>
@@ -2209,7 +2061,7 @@
       <w:r>
         <w:t xml:space="preserve"> </w:t>
       </w:r>
-      <w:hyperlink r:id="rId45">
+      <w:hyperlink r:id="rId40">
         <w:r>
           <w:rPr>
             <w:rStyle w:val="Hyperlink"/>
@@ -2218,8 +2070,8 @@
         </w:r>
       </w:hyperlink>
     </w:p>
-    <w:bookmarkEnd w:id="46"/>
-    <w:bookmarkStart w:id="47" w:name="ref-JointCommission2013"/>
+    <w:bookmarkEnd w:id="41"/>
+    <w:bookmarkStart w:id="43" w:name="ref-JointCommission2013"/>
     <w:p>
       <w:pPr>
         <w:pStyle w:val="Bibliography"/>
@@ -2239,15 +2091,20 @@
       <w:r>
         <w:t xml:space="preserve"> </w:t>
       </w:r>
-      <w:r>
-        <w:t xml:space="preserve">Sentinel event alert - Medical device alarm safety in hospitals.</w:t>
-      </w:r>
+      <w:hyperlink r:id="rId42">
+        <w:r>
+          <w:rPr>
+            <w:rStyle w:val="Hyperlink"/>
+          </w:rPr>
+          <w:t xml:space="preserve">Sentinel event alert - Medical device alarm safety in hospitals.</w:t>
+        </w:r>
+      </w:hyperlink>
       <w:r>
         <w:t xml:space="preserve"> 2013;(50):1-3.</w:t>
       </w:r>
     </w:p>
-    <w:bookmarkEnd w:id="47"/>
-    <w:bookmarkStart w:id="49" w:name="ref-the_jc2021"/>
+    <w:bookmarkEnd w:id="43"/>
+    <w:bookmarkStart w:id="45" w:name="ref-the_jc2021"/>
     <w:p>
       <w:pPr>
         <w:pStyle w:val="Bibliography"/>
@@ -2267,7 +2124,7 @@
       <w:r>
         <w:t xml:space="preserve"> </w:t>
       </w:r>
-      <w:hyperlink r:id="rId48">
+      <w:hyperlink r:id="rId44">
         <w:r>
           <w:rPr>
             <w:rStyle w:val="Hyperlink"/>
@@ -2276,8 +2133,8 @@
         </w:r>
       </w:hyperlink>
     </w:p>
-    <w:bookmarkEnd w:id="49"/>
-    <w:bookmarkStart w:id="51" w:name="ref-Clifford2015"/>
+    <w:bookmarkEnd w:id="45"/>
+    <w:bookmarkStart w:id="47" w:name="ref-Clifford2015"/>
     <w:p>
       <w:pPr>
         <w:pStyle w:val="Bibliography"/>
@@ -2307,7 +2164,7 @@
       <w:r>
         <w:t xml:space="preserve">.; 2015. doi:</w:t>
       </w:r>
-      <w:hyperlink r:id="rId50">
+      <w:hyperlink r:id="rId46">
         <w:r>
           <w:rPr>
             <w:rStyle w:val="Hyperlink"/>
@@ -2316,8 +2173,8 @@
         </w:r>
       </w:hyperlink>
     </w:p>
-    <w:bookmarkEnd w:id="51"/>
-    <w:bookmarkStart w:id="52" w:name="ref-Lawless1994"/>
+    <w:bookmarkEnd w:id="47"/>
+    <w:bookmarkStart w:id="49" w:name="ref-Lawless1994"/>
     <w:p>
       <w:pPr>
         <w:pStyle w:val="Bibliography"/>
@@ -2332,8 +2189,19 @@
         <w:t xml:space="preserve">	</w:t>
       </w:r>
       <w:r>
-        <w:t xml:space="preserve">Lawless ST. Crying wolf: False alarms in a pediatric intensive care unit.</w:t>
-      </w:r>
+        <w:t xml:space="preserve">Lawless ST.</w:t>
+      </w:r>
+      <w:r>
+        <w:t xml:space="preserve"> </w:t>
+      </w:r>
+      <w:hyperlink r:id="rId48">
+        <w:r>
+          <w:rPr>
+            <w:rStyle w:val="Hyperlink"/>
+          </w:rPr>
+          <w:t xml:space="preserve">Crying wolf: False alarms in a pediatric intensive care unit.</w:t>
+        </w:r>
+      </w:hyperlink>
       <w:r>
         <w:t xml:space="preserve"> </w:t>
       </w:r>
@@ -2348,8 +2216,8 @@
         <w:t xml:space="preserve">. 1994;22(6):981-985.</w:t>
       </w:r>
     </w:p>
-    <w:bookmarkEnd w:id="52"/>
-    <w:bookmarkStart w:id="54" w:name="ref-Chambrin2001"/>
+    <w:bookmarkEnd w:id="49"/>
+    <w:bookmarkStart w:id="51" w:name="ref-Chambrin2001"/>
     <w:p>
       <w:pPr>
         <w:pStyle w:val="Bibliography"/>
@@ -2379,7 +2247,7 @@
       <w:r>
         <w:t xml:space="preserve">. 2001;5(4):184-188. doi:</w:t>
       </w:r>
-      <w:hyperlink r:id="rId53">
+      <w:hyperlink r:id="rId50">
         <w:r>
           <w:rPr>
             <w:rStyle w:val="Hyperlink"/>
@@ -2388,8 +2256,8 @@
         </w:r>
       </w:hyperlink>
     </w:p>
-    <w:bookmarkEnd w:id="54"/>
-    <w:bookmarkStart w:id="56" w:name="ref-Parthasarathy2004"/>
+    <w:bookmarkEnd w:id="51"/>
+    <w:bookmarkStart w:id="53" w:name="ref-Parthasarathy2004"/>
     <w:p>
       <w:pPr>
         <w:pStyle w:val="Bibliography"/>
@@ -2419,7 +2287,7 @@
       <w:r>
         <w:t xml:space="preserve">. 2004;30(2):197-206. doi:</w:t>
       </w:r>
-      <w:hyperlink r:id="rId55">
+      <w:hyperlink r:id="rId52">
         <w:r>
           <w:rPr>
             <w:rStyle w:val="Hyperlink"/>
@@ -2428,8 +2296,8 @@
         </w:r>
       </w:hyperlink>
     </w:p>
-    <w:bookmarkEnd w:id="56"/>
-    <w:bookmarkStart w:id="58" w:name="ref-plesinger2015"/>
+    <w:bookmarkEnd w:id="53"/>
+    <w:bookmarkStart w:id="55" w:name="ref-plesinger2015"/>
     <w:p>
       <w:pPr>
         <w:pStyle w:val="Bibliography"/>
@@ -2444,9 +2312,9 @@
         <w:t xml:space="preserve">	</w:t>
       </w:r>
       <w:r>
-        <w:t xml:space="preserve">Plesinger F, Klimes P, Halamek J, Jurak P. 2015 computing in cardiology conference (CinC). In: IEEE; 2015. doi:</w:t>
-      </w:r>
-      <w:hyperlink r:id="rId57">
+        <w:t xml:space="preserve">Plesinger F, Klimes P, Halamek J, Jurak P. False alarms in intensive care unit monitors: Detection of life-threatening arrhythmias using elementary algebra, descriptive statistics and fuzzy logic. In: IEEE; 2015. doi:</w:t>
+      </w:r>
+      <w:hyperlink r:id="rId54">
         <w:r>
           <w:rPr>
             <w:rStyle w:val="Hyperlink"/>
@@ -2455,8 +2323,8 @@
         </w:r>
       </w:hyperlink>
     </w:p>
-    <w:bookmarkEnd w:id="58"/>
-    <w:bookmarkStart w:id="60" w:name="ref-kalidas2015"/>
+    <w:bookmarkEnd w:id="55"/>
+    <w:bookmarkStart w:id="57" w:name="ref-kalidas2015"/>
     <w:p>
       <w:pPr>
         <w:pStyle w:val="Bibliography"/>
@@ -2471,9 +2339,9 @@
         <w:t xml:space="preserve">	</w:t>
       </w:r>
       <w:r>
-        <w:t xml:space="preserve">Kalidas V, Tamil LS. 2015 computing in cardiology conference (CinC). In: IEEE; 2015. doi:</w:t>
-      </w:r>
-      <w:hyperlink r:id="rId59">
+        <w:t xml:space="preserve">Kalidas V, Tamil LS. Enhancing accuracy of arrhythmia classification by combining logical and machine learning techniques. In: IEEE; 2015. doi:</w:t>
+      </w:r>
+      <w:hyperlink r:id="rId56">
         <w:r>
           <w:rPr>
             <w:rStyle w:val="Hyperlink"/>
@@ -2482,8 +2350,8 @@
         </w:r>
       </w:hyperlink>
     </w:p>
-    <w:bookmarkEnd w:id="60"/>
-    <w:bookmarkStart w:id="62" w:name="ref-couto2015"/>
+    <w:bookmarkEnd w:id="57"/>
+    <w:bookmarkStart w:id="59" w:name="ref-couto2015"/>
     <w:p>
       <w:pPr>
         <w:pStyle w:val="Bibliography"/>
@@ -2498,9 +2366,9 @@
         <w:t xml:space="preserve">	</w:t>
       </w:r>
       <w:r>
-        <w:t xml:space="preserve">Couto P, Ramalho R, Rodrigues R. 2015 computing in cardiology conference (CinC). In: IEEE; 2015. doi:</w:t>
-      </w:r>
-      <w:hyperlink r:id="rId61">
+        <w:t xml:space="preserve">Couto P, Ramalho R, Rodrigues R. Suppression of false arrhythmia alarms using ECG and pulsatile waveforms. In: IEEE; 2015. doi:</w:t>
+      </w:r>
+      <w:hyperlink r:id="rId58">
         <w:r>
           <w:rPr>
             <w:rStyle w:val="Hyperlink"/>
@@ -2509,8 +2377,8 @@
         </w:r>
       </w:hyperlink>
     </w:p>
-    <w:bookmarkEnd w:id="62"/>
-    <w:bookmarkStart w:id="64" w:name="ref-fallet2015"/>
+    <w:bookmarkEnd w:id="59"/>
+    <w:bookmarkStart w:id="61" w:name="ref-fallet2015"/>
     <w:p>
       <w:pPr>
         <w:pStyle w:val="Bibliography"/>
@@ -2525,9 +2393,9 @@
         <w:t xml:space="preserve">	</w:t>
       </w:r>
       <w:r>
-        <w:t xml:space="preserve">Fallet S, Yazdani S, Vesin J-M. 2015 computing in cardiology conference (CinC). In: IEEE; 2015. doi:</w:t>
-      </w:r>
-      <w:hyperlink r:id="rId63">
+        <w:t xml:space="preserve">Fallet S, Yazdani S, Vesin J-M. A multimodal approach to reduce false arrhythmia alarms in the intensive care unit. In: IEEE; 2015. doi:</w:t>
+      </w:r>
+      <w:hyperlink r:id="rId60">
         <w:r>
           <w:rPr>
             <w:rStyle w:val="Hyperlink"/>
@@ -2536,8 +2404,8 @@
         </w:r>
       </w:hyperlink>
     </w:p>
-    <w:bookmarkEnd w:id="64"/>
-    <w:bookmarkStart w:id="66" w:name="ref-hoogantink2015"/>
+    <w:bookmarkEnd w:id="61"/>
+    <w:bookmarkStart w:id="63" w:name="ref-hoogantink2015"/>
     <w:p>
       <w:pPr>
         <w:pStyle w:val="Bibliography"/>
@@ -2552,9 +2420,9 @@
         <w:t xml:space="preserve">	</w:t>
       </w:r>
       <w:r>
-        <w:t xml:space="preserve">Hoog Antink C, Leonhardt S. 2015 computing in cardiology conference (CinC). In: IEEE; 2015. doi:</w:t>
-      </w:r>
-      <w:hyperlink r:id="rId65">
+        <w:t xml:space="preserve">Hoog Antink C, Leonhardt S. Reducing false arrhythmia alarms using robust interval estimation and machine learning. In: IEEE; 2015. doi:</w:t>
+      </w:r>
+      <w:hyperlink r:id="rId62">
         <w:r>
           <w:rPr>
             <w:rStyle w:val="Hyperlink"/>
@@ -2563,8 +2431,8 @@
         </w:r>
       </w:hyperlink>
     </w:p>
-    <w:bookmarkEnd w:id="66"/>
-    <w:bookmarkStart w:id="68" w:name="ref-compendium2019"/>
+    <w:bookmarkEnd w:id="63"/>
+    <w:bookmarkStart w:id="65" w:name="ref-compendium2019"/>
     <w:p>
       <w:pPr>
         <w:pStyle w:val="Bibliography"/>
@@ -2584,7 +2452,7 @@
       <w:r>
         <w:t xml:space="preserve"> </w:t>
       </w:r>
-      <w:hyperlink r:id="rId67">
+      <w:hyperlink r:id="rId64">
         <w:r>
           <w:rPr>
             <w:rStyle w:val="Hyperlink"/>
@@ -2593,8 +2461,8 @@
         </w:r>
       </w:hyperlink>
     </w:p>
-    <w:bookmarkEnd w:id="68"/>
-    <w:bookmarkStart w:id="70" w:name="ref-wilkinson2016"/>
+    <w:bookmarkEnd w:id="65"/>
+    <w:bookmarkStart w:id="67" w:name="ref-wilkinson2016"/>
     <w:p>
       <w:pPr>
         <w:pStyle w:val="Bibliography"/>
@@ -2624,7 +2492,7 @@
       <w:r>
         <w:t xml:space="preserve">. 2016;3(1). doi:</w:t>
       </w:r>
-      <w:hyperlink r:id="rId69">
+      <w:hyperlink r:id="rId66">
         <w:r>
           <w:rPr>
             <w:rStyle w:val="Hyperlink"/>
@@ -2633,8 +2501,8 @@
         </w:r>
       </w:hyperlink>
     </w:p>
-    <w:bookmarkEnd w:id="70"/>
-    <w:bookmarkStart w:id="72" w:name="ref-franz_dataset"/>
+    <w:bookmarkEnd w:id="67"/>
+    <w:bookmarkStart w:id="69" w:name="ref-franz_dataset"/>
     <w:p>
       <w:pPr>
         <w:pStyle w:val="Bibliography"/>
@@ -2654,17 +2522,17 @@
       <w:r>
         <w:t xml:space="preserve"> </w:t>
       </w:r>
-      <w:hyperlink r:id="rId71">
-        <w:r>
-          <w:rPr>
-            <w:rStyle w:val="Hyperlink"/>
-          </w:rPr>
-          <w:t xml:space="preserve">https://zenodo.org/record/4634014</w:t>
-        </w:r>
-      </w:hyperlink>
-    </w:p>
-    <w:bookmarkEnd w:id="72"/>
-    <w:bookmarkStart w:id="74" w:name="ref-franz_github"/>
+      <w:hyperlink r:id="rId68">
+        <w:r>
+          <w:rPr>
+            <w:rStyle w:val="Hyperlink"/>
+          </w:rPr>
+          <w:t xml:space="preserve">https://zenodo.org/record/4634013</w:t>
+        </w:r>
+      </w:hyperlink>
+    </w:p>
+    <w:bookmarkEnd w:id="69"/>
+    <w:bookmarkStart w:id="71" w:name="ref-franz_github"/>
     <w:p>
       <w:pPr>
         <w:pStyle w:val="Bibliography"/>
@@ -2684,7 +2552,7 @@
       <w:r>
         <w:t xml:space="preserve"> </w:t>
       </w:r>
-      <w:hyperlink r:id="rId73">
+      <w:hyperlink r:id="rId70">
         <w:r>
           <w:rPr>
             <w:rStyle w:val="Hyperlink"/>
@@ -2693,8 +2561,8 @@
         </w:r>
       </w:hyperlink>
     </w:p>
-    <w:bookmarkEnd w:id="74"/>
-    <w:bookmarkStart w:id="76" w:name="ref-franz_website"/>
+    <w:bookmarkEnd w:id="71"/>
+    <w:bookmarkStart w:id="73" w:name="ref-franz_website"/>
     <w:p>
       <w:pPr>
         <w:pStyle w:val="Bibliography"/>
@@ -2714,7 +2582,7 @@
       <w:r>
         <w:t xml:space="preserve"> </w:t>
       </w:r>
-      <w:hyperlink r:id="rId75">
+      <w:hyperlink r:id="rId72">
         <w:r>
           <w:rPr>
             <w:rStyle w:val="Hyperlink"/>
@@ -2723,8 +2591,8 @@
         </w:r>
       </w:hyperlink>
     </w:p>
-    <w:bookmarkEnd w:id="76"/>
-    <w:bookmarkStart w:id="78" w:name="ref-gharghabi2018"/>
+    <w:bookmarkEnd w:id="73"/>
+    <w:bookmarkStart w:id="75" w:name="ref-gharghabi2018"/>
     <w:p>
       <w:pPr>
         <w:pStyle w:val="Bibliography"/>
@@ -2754,7 +2622,7 @@
       <w:r>
         <w:t xml:space="preserve">. 2018;33(1):96-130. doi:</w:t>
       </w:r>
-      <w:hyperlink r:id="rId77">
+      <w:hyperlink r:id="rId74">
         <w:r>
           <w:rPr>
             <w:rStyle w:val="Hyperlink"/>
@@ -2763,8 +2631,8 @@
         </w:r>
       </w:hyperlink>
     </w:p>
-    <w:bookmarkEnd w:id="78"/>
-    <w:bookmarkStart w:id="80" w:name="ref-landau2021"/>
+    <w:bookmarkEnd w:id="75"/>
+    <w:bookmarkStart w:id="77" w:name="ref-landau2021"/>
     <w:p>
       <w:pPr>
         <w:pStyle w:val="Bibliography"/>
@@ -2794,7 +2662,7 @@
       <w:r>
         <w:t xml:space="preserve">. Zenodo; 2021. doi:</w:t>
       </w:r>
-      <w:hyperlink r:id="rId79">
+      <w:hyperlink r:id="rId76">
         <w:r>
           <w:rPr>
             <w:rStyle w:val="Hyperlink"/>
@@ -2803,8 +2671,8 @@
         </w:r>
       </w:hyperlink>
     </w:p>
-    <w:bookmarkEnd w:id="80"/>
-    <w:bookmarkStart w:id="82" w:name="ref-workflowr2021"/>
+    <w:bookmarkEnd w:id="77"/>
+    <w:bookmarkStart w:id="79" w:name="ref-workflowr2021"/>
     <w:p>
       <w:pPr>
         <w:pStyle w:val="Bibliography"/>
@@ -2834,7 +2702,7 @@
       <w:r>
         <w:t xml:space="preserve">. 2019;8(1749). doi:</w:t>
       </w:r>
-      <w:hyperlink r:id="rId81">
+      <w:hyperlink r:id="rId78">
         <w:r>
           <w:rPr>
             <w:rStyle w:val="Hyperlink"/>
@@ -2843,8 +2711,8 @@
         </w:r>
       </w:hyperlink>
     </w:p>
-    <w:bookmarkEnd w:id="82"/>
-    <w:bookmarkStart w:id="84" w:name="ref-yeh2016"/>
+    <w:bookmarkEnd w:id="79"/>
+    <w:bookmarkStart w:id="81" w:name="ref-yeh2016"/>
     <w:p>
       <w:pPr>
         <w:pStyle w:val="Bibliography"/>
@@ -2861,7 +2729,7 @@
       <w:r>
         <w:t xml:space="preserve">Yeh C-CM, Zhu Y, Ulanova L, et al. 2016 IEEE 16th international conference on data mining (ICDM). In: IEEE; 2016. doi:</w:t>
       </w:r>
-      <w:hyperlink r:id="rId83">
+      <w:hyperlink r:id="rId80">
         <w:r>
           <w:rPr>
             <w:rStyle w:val="Hyperlink"/>
@@ -2870,8 +2738,8 @@
         </w:r>
       </w:hyperlink>
     </w:p>
-    <w:bookmarkEnd w:id="84"/>
-    <w:bookmarkStart w:id="86" w:name="ref-Gama2013"/>
+    <w:bookmarkEnd w:id="81"/>
+    <w:bookmarkStart w:id="83" w:name="ref-Gama2013"/>
     <w:p>
       <w:pPr>
         <w:pStyle w:val="Bibliography"/>
@@ -2910,7 +2778,7 @@
       <w:r>
         <w:t xml:space="preserve">. 2013;90(3):317-346. doi:</w:t>
       </w:r>
-      <w:hyperlink r:id="rId85">
+      <w:hyperlink r:id="rId82">
         <w:r>
           <w:rPr>
             <w:rStyle w:val="Hyperlink"/>
@@ -2919,8 +2787,8 @@
         </w:r>
       </w:hyperlink>
     </w:p>
-    <w:bookmarkEnd w:id="86"/>
-    <w:bookmarkStart w:id="87" w:name="ref-Rodrigues2010"/>
+    <w:bookmarkEnd w:id="83"/>
+    <w:bookmarkStart w:id="84" w:name="ref-Rodrigues2010"/>
     <w:p>
       <w:pPr>
         <w:pStyle w:val="Bibliography"/>
@@ -2960,9 +2828,9 @@
         <w:t xml:space="preserve">.; 2010:23-27.</w:t>
       </w:r>
     </w:p>
-    <w:bookmarkEnd w:id="87"/>
-    <w:bookmarkEnd w:id="88"/>
-    <w:bookmarkEnd w:id="89"/>
+    <w:bookmarkEnd w:id="84"/>
+    <w:bookmarkEnd w:id="85"/>
+    <w:bookmarkEnd w:id="86"/>
     <w:sectPr/>
   </w:body>
 </w:document>

--- a/docs/thesis/thesis.docx
+++ b/docs/thesis/thesis.docx
@@ -4115,7 +4115,43 @@
         <w:t xml:space="preserve"> </w:t>
       </w:r>
       <w:r>
-        <w:t xml:space="preserve">segments in the window). By experimentation (yet to be validated), a simple formula gives us the</w:t>
+        <w:t xml:space="preserve">segments in the window). An assessment of several different methods to estimate electrocardiogram</w:t>
+      </w:r>
+      <w:r>
+        <w:t xml:space="preserve"> </w:t>
+      </w:r>
+      <w:r>
+        <w:t xml:space="preserve">signal quality can was performed by Del Rio,</w:t>
+      </w:r>
+      <w:r>
+        <w:t xml:space="preserve"> </w:t>
+      </w:r>
+      <w:r>
+        <w:rPr>
+          <w:iCs/>
+          <w:i/>
+        </w:rPr>
+        <w:t xml:space="preserve">et al</w:t>
+      </w:r>
+      <w:hyperlink w:anchor="ref-DelRio2011">
+        <w:r>
+          <w:rPr>
+            <w:rStyle w:val="Hyperlink"/>
+            <w:vertAlign w:val="superscript"/>
+          </w:rPr>
+          <w:t xml:space="preserve">47</w:t>
+        </w:r>
+      </w:hyperlink>
+      <w:r>
+        <w:t xml:space="preserve">.</w:t>
+      </w:r>
+    </w:p>
+    <w:p>
+      <w:pPr>
+        <w:pStyle w:val="BodyText"/>
+      </w:pPr>
+      <w:r>
+        <w:t xml:space="preserve">By experimentation (yet to be validated), a simple formula gives us the</w:t>
       </w:r>
       <w:r>
         <w:t xml:space="preserve"> </w:t>
@@ -4641,7 +4677,7 @@
             <w:rStyle w:val="Hyperlink"/>
             <w:vertAlign w:val="superscript"/>
           </w:rPr>
-          <w:t xml:space="preserve">47</w:t>
+          <w:t xml:space="preserve">48</w:t>
         </w:r>
       </w:hyperlink>
       <w:r>
@@ -5018,7 +5054,7 @@
             <w:rStyle w:val="Hyperlink"/>
             <w:vertAlign w:val="superscript"/>
           </w:rPr>
-          <w:t xml:space="preserve">48</w:t>
+          <w:t xml:space="preserve">49</w:t>
         </w:r>
       </w:hyperlink>
       <w:r>
@@ -5056,7 +5092,7 @@
             <w:rStyle w:val="Hyperlink"/>
             <w:vertAlign w:val="superscript"/>
           </w:rPr>
-          <w:t xml:space="preserve">49</w:t>
+          <w:t xml:space="preserve">50</w:t>
         </w:r>
       </w:hyperlink>
       <w:r>
@@ -5118,7 +5154,7 @@
             <w:rStyle w:val="Hyperlink"/>
             <w:vertAlign w:val="superscript"/>
           </w:rPr>
-          <w:t xml:space="preserve">50</w:t>
+          <w:t xml:space="preserve">51</w:t>
         </w:r>
       </w:hyperlink>
       <w:r>
@@ -5130,7 +5166,7 @@
             <w:rStyle w:val="Hyperlink"/>
             <w:vertAlign w:val="superscript"/>
           </w:rPr>
-          <w:t xml:space="preserve">51</w:t>
+          <w:t xml:space="preserve">52</w:t>
         </w:r>
       </w:hyperlink>
       <w:r>
@@ -5262,7 +5298,7 @@
             <w:rStyle w:val="Hyperlink"/>
             <w:vertAlign w:val="superscript"/>
           </w:rPr>
-          <w:t xml:space="preserve">52</w:t>
+          <w:t xml:space="preserve">53</w:t>
         </w:r>
       </w:hyperlink>
       <w:r>
@@ -5280,7 +5316,7 @@
             <w:rStyle w:val="Hyperlink"/>
             <w:vertAlign w:val="superscript"/>
           </w:rPr>
-          <w:t xml:space="preserve">52</w:t>
+          <w:t xml:space="preserve">53</w:t>
         </w:r>
       </w:hyperlink>
       <w:r>
@@ -5463,7 +5499,7 @@
             <w:rStyle w:val="Hyperlink"/>
             <w:vertAlign w:val="superscript"/>
           </w:rPr>
-          <w:t xml:space="preserve">53</w:t>
+          <w:t xml:space="preserve">54</w:t>
         </w:r>
       </w:hyperlink>
       <w:r>
@@ -5514,7 +5550,7 @@
             <w:rStyle w:val="Hyperlink"/>
             <w:vertAlign w:val="superscript"/>
           </w:rPr>
-          <w:t xml:space="preserve">54</w:t>
+          <w:t xml:space="preserve">55</w:t>
         </w:r>
       </w:hyperlink>
       <w:r>
@@ -6241,7 +6277,7 @@
             <w:rStyle w:val="Hyperlink"/>
             <w:vertAlign w:val="superscript"/>
           </w:rPr>
-          <w:t xml:space="preserve">54</w:t>
+          <w:t xml:space="preserve">55</w:t>
         </w:r>
       </w:hyperlink>
       <w:r>
@@ -6409,7 +6445,7 @@
             <w:rStyle w:val="Hyperlink"/>
             <w:vertAlign w:val="superscript"/>
           </w:rPr>
-          <w:t xml:space="preserve">55</w:t>
+          <w:t xml:space="preserve">56</w:t>
         </w:r>
       </w:hyperlink>
       <w:r>
@@ -6427,7 +6463,7 @@
             <w:rStyle w:val="Hyperlink"/>
             <w:vertAlign w:val="superscript"/>
           </w:rPr>
-          <w:t xml:space="preserve">56</w:t>
+          <w:t xml:space="preserve">57</w:t>
         </w:r>
       </w:hyperlink>
       <w:r>
@@ -6505,7 +6541,7 @@
             <w:rStyle w:val="Hyperlink"/>
             <w:vertAlign w:val="superscript"/>
           </w:rPr>
-          <w:t xml:space="preserve">55</w:t>
+          <w:t xml:space="preserve">56</w:t>
         </w:r>
       </w:hyperlink>
       <w:r>
@@ -6761,7 +6797,7 @@
             <w:rStyle w:val="Hyperlink"/>
             <w:vertAlign w:val="superscript"/>
           </w:rPr>
-          <w:t xml:space="preserve">55</w:t>
+          <w:t xml:space="preserve">56</w:t>
         </w:r>
       </w:hyperlink>
       <w:r>
@@ -7248,7 +7284,7 @@
             <w:rStyle w:val="Hyperlink"/>
             <w:vertAlign w:val="superscript"/>
           </w:rPr>
-          <w:t xml:space="preserve">55</w:t>
+          <w:t xml:space="preserve">56</w:t>
         </w:r>
       </w:hyperlink>
       <w:r>
@@ -7355,7 +7391,7 @@
             <w:rStyle w:val="Hyperlink"/>
             <w:vertAlign w:val="superscript"/>
           </w:rPr>
-          <w:t xml:space="preserve">47</w:t>
+          <w:t xml:space="preserve">48</w:t>
         </w:r>
       </w:hyperlink>
       <w:r>
@@ -7689,7 +7725,7 @@
             <w:rStyle w:val="Hyperlink"/>
             <w:vertAlign w:val="superscript"/>
           </w:rPr>
-          <w:t xml:space="preserve">57</w:t>
+          <w:t xml:space="preserve">58</w:t>
         </w:r>
       </w:hyperlink>
       <w:r>
@@ -7725,7 +7761,7 @@
             <w:rStyle w:val="Hyperlink"/>
             <w:vertAlign w:val="superscript"/>
           </w:rPr>
-          <w:t xml:space="preserve">58</w:t>
+          <w:t xml:space="preserve">59</w:t>
         </w:r>
       </w:hyperlink>
       <w:r>
@@ -7743,7 +7779,7 @@
             <w:rStyle w:val="Hyperlink"/>
             <w:vertAlign w:val="superscript"/>
           </w:rPr>
-          <w:t xml:space="preserve">58</w:t>
+          <w:t xml:space="preserve">59</w:t>
         </w:r>
       </w:hyperlink>
       <w:r>
@@ -7755,7 +7791,7 @@
             <w:rStyle w:val="Hyperlink"/>
             <w:vertAlign w:val="superscript"/>
           </w:rPr>
-          <w:t xml:space="preserve">59</w:t>
+          <w:t xml:space="preserve">60</w:t>
         </w:r>
       </w:hyperlink>
       <w:r>
@@ -7793,7 +7829,7 @@
             <w:rStyle w:val="Hyperlink"/>
             <w:vertAlign w:val="superscript"/>
           </w:rPr>
-          <w:t xml:space="preserve">60</w:t>
+          <w:t xml:space="preserve">61</w:t>
         </w:r>
       </w:hyperlink>
       <w:r>
@@ -8298,7 +8334,7 @@
             <w:rStyle w:val="Hyperlink"/>
             <w:vertAlign w:val="superscript"/>
           </w:rPr>
-          <w:t xml:space="preserve">61</w:t>
+          <w:t xml:space="preserve">62</w:t>
         </w:r>
       </w:hyperlink>
       <w:r>
@@ -8326,7 +8362,7 @@
             <w:rStyle w:val="Hyperlink"/>
             <w:vertAlign w:val="superscript"/>
           </w:rPr>
-          <w:t xml:space="preserve">62</w:t>
+          <w:t xml:space="preserve">63</w:t>
         </w:r>
       </w:hyperlink>
       <w:r>
@@ -8359,7 +8395,7 @@
             <w:rStyle w:val="Hyperlink"/>
             <w:vertAlign w:val="superscript"/>
           </w:rPr>
-          <w:t xml:space="preserve">58</w:t>
+          <w:t xml:space="preserve">59</w:t>
         </w:r>
       </w:hyperlink>
       <w:r>
@@ -8474,7 +8510,7 @@
             <w:rStyle w:val="Hyperlink"/>
             <w:vertAlign w:val="superscript"/>
           </w:rPr>
-          <w:t xml:space="preserve">62</w:t>
+          <w:t xml:space="preserve">63</w:t>
         </w:r>
       </w:hyperlink>
       <w:r>
@@ -8749,7 +8785,7 @@
             <w:rStyle w:val="Hyperlink"/>
             <w:vertAlign w:val="superscript"/>
           </w:rPr>
-          <w:t xml:space="preserve">60</w:t>
+          <w:t xml:space="preserve">61</w:t>
         </w:r>
       </w:hyperlink>
       <w:r>
@@ -8812,7 +8848,7 @@
             <w:rStyle w:val="Hyperlink"/>
             <w:vertAlign w:val="superscript"/>
           </w:rPr>
-          <w:t xml:space="preserve">60</w:t>
+          <w:t xml:space="preserve">61</w:t>
         </w:r>
       </w:hyperlink>
       <w:r>
@@ -9150,7 +9186,7 @@
             <w:rStyle w:val="Hyperlink"/>
             <w:vertAlign w:val="superscript"/>
           </w:rPr>
-          <w:t xml:space="preserve">60</w:t>
+          <w:t xml:space="preserve">61</w:t>
         </w:r>
       </w:hyperlink>
       <w:r>
@@ -9549,7 +9585,7 @@
             <w:rStyle w:val="Hyperlink"/>
             <w:vertAlign w:val="superscript"/>
           </w:rPr>
-          <w:t xml:space="preserve">63</w:t>
+          <w:t xml:space="preserve">64</w:t>
         </w:r>
       </w:hyperlink>
       <w:r>
@@ -9840,7 +9876,7 @@
             <w:rStyle w:val="Hyperlink"/>
             <w:vertAlign w:val="superscript"/>
           </w:rPr>
-          <w:t xml:space="preserve">64</w:t>
+          <w:t xml:space="preserve">65</w:t>
         </w:r>
       </w:hyperlink>
       <w:r>
@@ -9903,7 +9939,7 @@
             <w:rStyle w:val="Hyperlink"/>
             <w:vertAlign w:val="superscript"/>
           </w:rPr>
-          <w:t xml:space="preserve">65</w:t>
+          <w:t xml:space="preserve">66</w:t>
         </w:r>
       </w:hyperlink>
       <w:r>
@@ -10777,7 +10813,7 @@
             <w:rStyle w:val="Hyperlink"/>
             <w:vertAlign w:val="superscript"/>
           </w:rPr>
-          <w:t xml:space="preserve">66</w:t>
+          <w:t xml:space="preserve">67</w:t>
         </w:r>
       </w:hyperlink>
       <w:r>
@@ -10966,7 +11002,7 @@
           <w:bCs/>
           <w:b/>
         </w:rPr>
-        <w:t xml:space="preserve">??</w:t>
+        <w:t xml:space="preserve">7</w:t>
       </w:r>
       <w:r>
         <w:rPr>
@@ -10996,7 +11032,7 @@
       </w:r>
     </w:p>
     <w:bookmarkEnd w:id="122"/>
-    <w:bookmarkStart w:id="250" w:name="references"/>
+    <w:bookmarkStart w:id="251" w:name="references"/>
     <w:p>
       <w:pPr>
         <w:pStyle w:val="Heading1"/>
@@ -11010,7 +11046,7 @@
         <w:pStyle w:val="FirstParagraph"/>
       </w:pPr>
     </w:p>
-    <w:bookmarkStart w:id="249" w:name="refs"/>
+    <w:bookmarkStart w:id="250" w:name="refs"/>
     <w:bookmarkStart w:id="124" w:name="ref-donchin2002"/>
     <w:p>
       <w:pPr>
@@ -12703,7 +12739,7 @@
       </w:hyperlink>
     </w:p>
     <w:bookmarkEnd w:id="211"/>
-    <w:bookmarkStart w:id="213" w:name="ref-gharghabi2018"/>
+    <w:bookmarkStart w:id="212" w:name="ref-DelRio2011"/>
     <w:p>
       <w:pPr>
         <w:pStyle w:val="Bibliography"/>
@@ -12718,7 +12754,16 @@
         <w:t xml:space="preserve">	</w:t>
       </w:r>
       <w:r>
-        <w:t xml:space="preserve">Gharghabi S, Yeh C-CM, Ding Y, et al. Domain agnostic online semantic segmentation for multi-dimensional time series.</w:t>
+        <w:t xml:space="preserve">Del Rio BAS, Lopetegi T, Romero I.</w:t>
+      </w:r>
+      <w:r>
+        <w:t xml:space="preserve"> </w:t>
+      </w:r>
+      <w:r>
+        <w:t xml:space="preserve">Assessment of different methods to estimate electrocardiogram signal quality</w:t>
+      </w:r>
+      <w:r>
+        <w:t xml:space="preserve">.</w:t>
       </w:r>
       <w:r>
         <w:t xml:space="preserve"> </w:t>
@@ -12728,22 +12773,14 @@
           <w:iCs/>
           <w:i/>
         </w:rPr>
-        <w:t xml:space="preserve">Data Mining and Knowledge Discovery</w:t>
-      </w:r>
-      <w:r>
-        <w:t xml:space="preserve">. 2018;33(1):96-130. doi:</w:t>
-      </w:r>
-      <w:hyperlink r:id="rId212">
-        <w:r>
-          <w:rPr>
-            <w:rStyle w:val="Hyperlink"/>
-          </w:rPr>
-          <w:t xml:space="preserve">10.1007/s10618-018-0589-3</w:t>
-        </w:r>
-      </w:hyperlink>
-    </w:p>
-    <w:bookmarkEnd w:id="213"/>
-    <w:bookmarkStart w:id="215" w:name="ref-aminikhanghahi2016"/>
+        <w:t xml:space="preserve">Computing in Cardiology</w:t>
+      </w:r>
+      <w:r>
+        <w:t xml:space="preserve">. 2011;38:609-612.</w:t>
+      </w:r>
+    </w:p>
+    <w:bookmarkEnd w:id="212"/>
+    <w:bookmarkStart w:id="214" w:name="ref-gharghabi2018"/>
     <w:p>
       <w:pPr>
         <w:pStyle w:val="Bibliography"/>
@@ -12758,7 +12795,7 @@
         <w:t xml:space="preserve">	</w:t>
       </w:r>
       <w:r>
-        <w:t xml:space="preserve">Aminikhanghahi S, Cook DJ. A survey of methods for time series change point detection.</w:t>
+        <w:t xml:space="preserve">Gharghabi S, Yeh C-CM, Ding Y, et al. Domain agnostic online semantic segmentation for multi-dimensional time series.</w:t>
       </w:r>
       <w:r>
         <w:t xml:space="preserve"> </w:t>
@@ -12768,22 +12805,22 @@
           <w:iCs/>
           <w:i/>
         </w:rPr>
-        <w:t xml:space="preserve">Knowledge and Information Systems</w:t>
-      </w:r>
-      <w:r>
-        <w:t xml:space="preserve">. 2016;51(2):339-367. doi:</w:t>
-      </w:r>
-      <w:hyperlink r:id="rId214">
-        <w:r>
-          <w:rPr>
-            <w:rStyle w:val="Hyperlink"/>
-          </w:rPr>
-          <w:t xml:space="preserve">10.1007/s10115-016-0987-z</w:t>
-        </w:r>
-      </w:hyperlink>
-    </w:p>
-    <w:bookmarkEnd w:id="215"/>
-    <w:bookmarkStart w:id="217" w:name="ref-Matsubara2014"/>
+        <w:t xml:space="preserve">Data Mining and Knowledge Discovery</w:t>
+      </w:r>
+      <w:r>
+        <w:t xml:space="preserve">. 2018;33(1):96-130. doi:</w:t>
+      </w:r>
+      <w:hyperlink r:id="rId213">
+        <w:r>
+          <w:rPr>
+            <w:rStyle w:val="Hyperlink"/>
+          </w:rPr>
+          <w:t xml:space="preserve">10.1007/s10618-018-0589-3</w:t>
+        </w:r>
+      </w:hyperlink>
+    </w:p>
+    <w:bookmarkEnd w:id="214"/>
+    <w:bookmarkStart w:id="216" w:name="ref-aminikhanghahi2016"/>
     <w:p>
       <w:pPr>
         <w:pStyle w:val="Bibliography"/>
@@ -12798,7 +12835,7 @@
         <w:t xml:space="preserve">	</w:t>
       </w:r>
       <w:r>
-        <w:t xml:space="preserve">Matsubara Y, Sakurai Y, Faloutsos C. AutoPlait: Automatic mining of co-evolving time sequences.</w:t>
+        <w:t xml:space="preserve">Aminikhanghahi S, Cook DJ. A survey of methods for time series change point detection.</w:t>
       </w:r>
       <w:r>
         <w:t xml:space="preserve"> </w:t>
@@ -12808,22 +12845,22 @@
           <w:iCs/>
           <w:i/>
         </w:rPr>
-        <w:t xml:space="preserve">Proceedings of the ACM SIGMOD International Conference on Management of Data</w:t>
-      </w:r>
-      <w:r>
-        <w:t xml:space="preserve">. Published online 2014:193-204. doi:</w:t>
-      </w:r>
-      <w:hyperlink r:id="rId216">
-        <w:r>
-          <w:rPr>
-            <w:rStyle w:val="Hyperlink"/>
-          </w:rPr>
-          <w:t xml:space="preserve">10.1145/2588555.2588556</w:t>
-        </w:r>
-      </w:hyperlink>
-    </w:p>
-    <w:bookmarkEnd w:id="217"/>
-    <w:bookmarkStart w:id="218" w:name="ref-Imani2018"/>
+        <w:t xml:space="preserve">Knowledge and Information Systems</w:t>
+      </w:r>
+      <w:r>
+        <w:t xml:space="preserve">. 2016;51(2):339-367. doi:</w:t>
+      </w:r>
+      <w:hyperlink r:id="rId215">
+        <w:r>
+          <w:rPr>
+            <w:rStyle w:val="Hyperlink"/>
+          </w:rPr>
+          <w:t xml:space="preserve">10.1007/s10115-016-0987-z</w:t>
+        </w:r>
+      </w:hyperlink>
+    </w:p>
+    <w:bookmarkEnd w:id="216"/>
+    <w:bookmarkStart w:id="218" w:name="ref-Matsubara2014"/>
     <w:p>
       <w:pPr>
         <w:pStyle w:val="Bibliography"/>
@@ -12838,7 +12875,7 @@
         <w:t xml:space="preserve">	</w:t>
       </w:r>
       <w:r>
-        <w:t xml:space="preserve">Imani S, Madrid F, Ding W, Crouter S, Keogh E. Matrix profile XIII : Time series snippets : A new primitive for time series data mining. In:</w:t>
+        <w:t xml:space="preserve">Matsubara Y, Sakurai Y, Faloutsos C. AutoPlait: Automatic mining of co-evolving time sequences.</w:t>
       </w:r>
       <w:r>
         <w:t xml:space="preserve"> </w:t>
@@ -12848,14 +12885,22 @@
           <w:iCs/>
           <w:i/>
         </w:rPr>
-        <w:t xml:space="preserve">2018 IEEE International Conference on Data Mining (ICDM)</w:t>
-      </w:r>
-      <w:r>
-        <w:t xml:space="preserve">.; 2018.</w:t>
-      </w:r>
+        <w:t xml:space="preserve">Proceedings of the ACM SIGMOD International Conference on Management of Data</w:t>
+      </w:r>
+      <w:r>
+        <w:t xml:space="preserve">. Published online 2014:193-204. doi:</w:t>
+      </w:r>
+      <w:hyperlink r:id="rId217">
+        <w:r>
+          <w:rPr>
+            <w:rStyle w:val="Hyperlink"/>
+          </w:rPr>
+          <w:t xml:space="preserve">10.1145/2588555.2588556</w:t>
+        </w:r>
+      </w:hyperlink>
     </w:p>
     <w:bookmarkEnd w:id="218"/>
-    <w:bookmarkStart w:id="220" w:name="ref-gharghabi2018b"/>
+    <w:bookmarkStart w:id="219" w:name="ref-Imani2018"/>
     <w:p>
       <w:pPr>
         <w:pStyle w:val="Bibliography"/>
@@ -12870,43 +12915,7 @@
         <w:t xml:space="preserve">	</w:t>
       </w:r>
       <w:r>
-        <w:t xml:space="preserve">Gharghabi S, Imani S, Bagnall A, Darvishzadeh A, Keogh E. Matrix profile XII: MPdist: A novel time series distance measure to allow data mining in more challenging scenarios. In: IEEE; 2018:965-970. doi:</w:t>
-      </w:r>
-      <w:hyperlink r:id="rId219">
-        <w:r>
-          <w:rPr>
-            <w:rStyle w:val="Hyperlink"/>
-          </w:rPr>
-          <w:t xml:space="preserve">10.1109/ICDM.2018.00119</w:t>
-        </w:r>
-      </w:hyperlink>
-    </w:p>
-    <w:bookmarkEnd w:id="220"/>
-    <w:bookmarkStart w:id="222" w:name="ref-Keogh2005"/>
-    <w:p>
-      <w:pPr>
-        <w:pStyle w:val="Bibliography"/>
-      </w:pPr>
-      <w:r>
-        <w:t xml:space="preserve">52.</w:t>
-      </w:r>
-      <w:r>
-        <w:t xml:space="preserve"> </w:t>
-      </w:r>
-      <w:r>
-        <w:t xml:space="preserve">	</w:t>
-      </w:r>
-      <w:r>
-        <w:t xml:space="preserve">Keogh E, Lin J.</w:t>
-      </w:r>
-      <w:r>
-        <w:t xml:space="preserve"> </w:t>
-      </w:r>
-      <w:r>
-        <w:t xml:space="preserve">Clustering of time-series subsequences is meaningless: implications for previous and future research</w:t>
-      </w:r>
-      <w:r>
-        <w:t xml:space="preserve">.</w:t>
+        <w:t xml:space="preserve">Imani S, Madrid F, Ding W, Crouter S, Keogh E. Matrix profile XIII : Time series snippets : A new primitive for time series data mining. In:</w:t>
       </w:r>
       <w:r>
         <w:t xml:space="preserve"> </w:t>
@@ -12916,27 +12925,46 @@
           <w:iCs/>
           <w:i/>
         </w:rPr>
-        <w:t xml:space="preserve">Knowledge and Information Systems</w:t>
-      </w:r>
-      <w:r>
-        <w:t xml:space="preserve">. 2005;8(2):154-177. doi:</w:t>
-      </w:r>
-      <w:hyperlink r:id="rId221">
-        <w:r>
-          <w:rPr>
-            <w:rStyle w:val="Hyperlink"/>
-          </w:rPr>
-          <w:t xml:space="preserve">10.1007/s10115-004-0172-7</w:t>
-        </w:r>
-      </w:hyperlink>
-    </w:p>
-    <w:bookmarkEnd w:id="222"/>
-    <w:bookmarkStart w:id="224" w:name="ref-Rakthanmanon2013"/>
+        <w:t xml:space="preserve">2018 IEEE International Conference on Data Mining (ICDM)</w:t>
+      </w:r>
+      <w:r>
+        <w:t xml:space="preserve">.; 2018.</w:t>
+      </w:r>
+    </w:p>
+    <w:bookmarkEnd w:id="219"/>
+    <w:bookmarkStart w:id="221" w:name="ref-gharghabi2018b"/>
     <w:p>
       <w:pPr>
         <w:pStyle w:val="Bibliography"/>
       </w:pPr>
       <w:r>
+        <w:t xml:space="preserve">52.</w:t>
+      </w:r>
+      <w:r>
+        <w:t xml:space="preserve"> </w:t>
+      </w:r>
+      <w:r>
+        <w:t xml:space="preserve">	</w:t>
+      </w:r>
+      <w:r>
+        <w:t xml:space="preserve">Gharghabi S, Imani S, Bagnall A, Darvishzadeh A, Keogh E. Matrix profile XII: MPdist: A novel time series distance measure to allow data mining in more challenging scenarios. In: IEEE; 2018:965-970. doi:</w:t>
+      </w:r>
+      <w:hyperlink r:id="rId220">
+        <w:r>
+          <w:rPr>
+            <w:rStyle w:val="Hyperlink"/>
+          </w:rPr>
+          <w:t xml:space="preserve">10.1109/ICDM.2018.00119</w:t>
+        </w:r>
+      </w:hyperlink>
+    </w:p>
+    <w:bookmarkEnd w:id="221"/>
+    <w:bookmarkStart w:id="223" w:name="ref-Keogh2005"/>
+    <w:p>
+      <w:pPr>
+        <w:pStyle w:val="Bibliography"/>
+      </w:pPr>
+      <w:r>
         <w:t xml:space="preserve">53.</w:t>
       </w:r>
       <w:r>
@@ -12946,7 +12974,16 @@
         <w:t xml:space="preserve">	</w:t>
       </w:r>
       <w:r>
-        <w:t xml:space="preserve">Rakthanmanon T, Keogh E. Fast shapelets: A scalable algorithm for discovering time series shapelets. In:</w:t>
+        <w:t xml:space="preserve">Keogh E, Lin J.</w:t>
+      </w:r>
+      <w:r>
+        <w:t xml:space="preserve"> </w:t>
+      </w:r>
+      <w:r>
+        <w:t xml:space="preserve">Clustering of time-series subsequences is meaningless: implications for previous and future research</w:t>
+      </w:r>
+      <w:r>
+        <w:t xml:space="preserve">.</w:t>
       </w:r>
       <w:r>
         <w:t xml:space="preserve"> </w:t>
@@ -12956,22 +12993,22 @@
           <w:iCs/>
           <w:i/>
         </w:rPr>
-        <w:t xml:space="preserve">Proceedings of the 2013 SIAM International Conference on Data Mining</w:t>
-      </w:r>
-      <w:r>
-        <w:t xml:space="preserve">. Society for Industrial; Applied Mathematics; 2013:668-676. doi:</w:t>
-      </w:r>
-      <w:hyperlink r:id="rId223">
-        <w:r>
-          <w:rPr>
-            <w:rStyle w:val="Hyperlink"/>
-          </w:rPr>
-          <w:t xml:space="preserve">10.1137/1.9781611972832.74</w:t>
-        </w:r>
-      </w:hyperlink>
-    </w:p>
-    <w:bookmarkEnd w:id="224"/>
-    <w:bookmarkStart w:id="225" w:name="ref-Mercer2021"/>
+        <w:t xml:space="preserve">Knowledge and Information Systems</w:t>
+      </w:r>
+      <w:r>
+        <w:t xml:space="preserve">. 2005;8(2):154-177. doi:</w:t>
+      </w:r>
+      <w:hyperlink r:id="rId222">
+        <w:r>
+          <w:rPr>
+            <w:rStyle w:val="Hyperlink"/>
+          </w:rPr>
+          <w:t xml:space="preserve">10.1007/s10115-004-0172-7</w:t>
+        </w:r>
+      </w:hyperlink>
+    </w:p>
+    <w:bookmarkEnd w:id="223"/>
+    <w:bookmarkStart w:id="225" w:name="ref-Rakthanmanon2013"/>
     <w:p>
       <w:pPr>
         <w:pStyle w:val="Bibliography"/>
@@ -12986,7 +13023,7 @@
         <w:t xml:space="preserve">	</w:t>
       </w:r>
       <w:r>
-        <w:t xml:space="preserve">Mercer R, Alaee S, Abdoli A, Singh S, Murillo A, Keogh E. Matrix profile XXIII: Contrast profile: A novel time series primitive that allows real world classification. In:</w:t>
+        <w:t xml:space="preserve">Rakthanmanon T, Keogh E. Fast shapelets: A scalable algorithm for discovering time series shapelets. In:</w:t>
       </w:r>
       <w:r>
         <w:t xml:space="preserve"> </w:t>
@@ -12996,14 +13033,22 @@
           <w:iCs/>
           <w:i/>
         </w:rPr>
-        <w:t xml:space="preserve">ICDM 2021</w:t>
-      </w:r>
-      <w:r>
-        <w:t xml:space="preserve">. IEEE; 2021:10.</w:t>
-      </w:r>
+        <w:t xml:space="preserve">Proceedings of the 2013 SIAM International Conference on Data Mining</w:t>
+      </w:r>
+      <w:r>
+        <w:t xml:space="preserve">. Society for Industrial; Applied Mathematics; 2013:668-676. doi:</w:t>
+      </w:r>
+      <w:hyperlink r:id="rId224">
+        <w:r>
+          <w:rPr>
+            <w:rStyle w:val="Hyperlink"/>
+          </w:rPr>
+          <w:t xml:space="preserve">10.1137/1.9781611972832.74</w:t>
+        </w:r>
+      </w:hyperlink>
     </w:p>
     <w:bookmarkEnd w:id="225"/>
-    <w:bookmarkStart w:id="227" w:name="ref-Bischl2012"/>
+    <w:bookmarkStart w:id="226" w:name="ref-Mercer2021"/>
     <w:p>
       <w:pPr>
         <w:pStyle w:val="Bibliography"/>
@@ -13018,16 +13063,7 @@
         <w:t xml:space="preserve">	</w:t>
       </w:r>
       <w:r>
-        <w:t xml:space="preserve">Bischl B, Mersmann O, Trautmann H, Weihs C.</w:t>
-      </w:r>
-      <w:r>
-        <w:t xml:space="preserve"> </w:t>
-      </w:r>
-      <w:r>
-        <w:t xml:space="preserve">Resampling Methods for Meta-Model Validation with Recommendations for Evolutionary Computation</w:t>
-      </w:r>
-      <w:r>
-        <w:t xml:space="preserve">.</w:t>
+        <w:t xml:space="preserve">Mercer R, Alaee S, Abdoli A, Singh S, Murillo A, Keogh E. Matrix profile XXIII: Contrast profile: A novel time series primitive that allows real world classification. In:</w:t>
       </w:r>
       <w:r>
         <w:t xml:space="preserve"> </w:t>
@@ -13037,22 +13073,14 @@
           <w:iCs/>
           <w:i/>
         </w:rPr>
-        <w:t xml:space="preserve">Evolutionary Computation</w:t>
-      </w:r>
-      <w:r>
-        <w:t xml:space="preserve">. 2012;20(2):249-275. doi:</w:t>
-      </w:r>
-      <w:hyperlink r:id="rId226">
-        <w:r>
-          <w:rPr>
-            <w:rStyle w:val="Hyperlink"/>
-          </w:rPr>
-          <w:t xml:space="preserve">10.1162/EVCO_a_00069</w:t>
-        </w:r>
-      </w:hyperlink>
-    </w:p>
-    <w:bookmarkEnd w:id="227"/>
-    <w:bookmarkStart w:id="229" w:name="ref-Hastie2009"/>
+        <w:t xml:space="preserve">ICDM 2021</w:t>
+      </w:r>
+      <w:r>
+        <w:t xml:space="preserve">. IEEE; 2021:10.</w:t>
+      </w:r>
+    </w:p>
+    <w:bookmarkEnd w:id="226"/>
+    <w:bookmarkStart w:id="228" w:name="ref-Bischl2012"/>
     <w:p>
       <w:pPr>
         <w:pStyle w:val="Bibliography"/>
@@ -13067,7 +13095,16 @@
         <w:t xml:space="preserve">	</w:t>
       </w:r>
       <w:r>
-        <w:t xml:space="preserve">Hastie T, Tibshirani R, Friedman J.</w:t>
+        <w:t xml:space="preserve">Bischl B, Mersmann O, Trautmann H, Weihs C.</w:t>
+      </w:r>
+      <w:r>
+        <w:t xml:space="preserve"> </w:t>
+      </w:r>
+      <w:r>
+        <w:t xml:space="preserve">Resampling Methods for Meta-Model Validation with Recommendations for Evolutionary Computation</w:t>
+      </w:r>
+      <w:r>
+        <w:t xml:space="preserve">.</w:t>
       </w:r>
       <w:r>
         <w:t xml:space="preserve"> </w:t>
@@ -13077,22 +13114,22 @@
           <w:iCs/>
           <w:i/>
         </w:rPr>
-        <w:t xml:space="preserve">The Elements of Statistical Learning: Data Mining, Inference, and Prediction</w:t>
-      </w:r>
-      <w:r>
-        <w:t xml:space="preserve">. Springer; 2009. doi:</w:t>
-      </w:r>
-      <w:hyperlink r:id="rId228">
-        <w:r>
-          <w:rPr>
-            <w:rStyle w:val="Hyperlink"/>
-          </w:rPr>
-          <w:t xml:space="preserve">10.1007/978-0-387-84858-7</w:t>
-        </w:r>
-      </w:hyperlink>
-    </w:p>
-    <w:bookmarkEnd w:id="229"/>
-    <w:bookmarkStart w:id="231" w:name="ref-Bekkar2013"/>
+        <w:t xml:space="preserve">Evolutionary Computation</w:t>
+      </w:r>
+      <w:r>
+        <w:t xml:space="preserve">. 2012;20(2):249-275. doi:</w:t>
+      </w:r>
+      <w:hyperlink r:id="rId227">
+        <w:r>
+          <w:rPr>
+            <w:rStyle w:val="Hyperlink"/>
+          </w:rPr>
+          <w:t xml:space="preserve">10.1162/EVCO_a_00069</w:t>
+        </w:r>
+      </w:hyperlink>
+    </w:p>
+    <w:bookmarkEnd w:id="228"/>
+    <w:bookmarkStart w:id="230" w:name="ref-Hastie2009"/>
     <w:p>
       <w:pPr>
         <w:pStyle w:val="Bibliography"/>
@@ -13107,16 +13144,7 @@
         <w:t xml:space="preserve">	</w:t>
       </w:r>
       <w:r>
-        <w:t xml:space="preserve">Bekkar M, Djemaa HK, Alitouche TA.</w:t>
-      </w:r>
-      <w:r>
-        <w:t xml:space="preserve"> </w:t>
-      </w:r>
-      <w:r>
-        <w:t xml:space="preserve">Evaluation Measures for Models Assessment over Imbalanced Data Sets</w:t>
-      </w:r>
-      <w:r>
-        <w:t xml:space="preserve">.</w:t>
+        <w:t xml:space="preserve">Hastie T, Tibshirani R, Friedman J.</w:t>
       </w:r>
       <w:r>
         <w:t xml:space="preserve"> </w:t>
@@ -13126,25 +13154,22 @@
           <w:iCs/>
           <w:i/>
         </w:rPr>
-        <w:t xml:space="preserve">Journal of Information Engineering and Applications</w:t>
-      </w:r>
-      <w:r>
-        <w:t xml:space="preserve">. 2013;3(10):27-38.</w:t>
-      </w:r>
-      <w:r>
-        <w:t xml:space="preserve"> </w:t>
-      </w:r>
-      <w:hyperlink r:id="rId230">
-        <w:r>
-          <w:rPr>
-            <w:rStyle w:val="Hyperlink"/>
-          </w:rPr>
-          <w:t xml:space="preserve">http://www.iiste.org/Journals/index.php/JIEA/article/view/7633</w:t>
-        </w:r>
-      </w:hyperlink>
-    </w:p>
-    <w:bookmarkEnd w:id="231"/>
-    <w:bookmarkStart w:id="233" w:name="ref-Chicco2020"/>
+        <w:t xml:space="preserve">The Elements of Statistical Learning: Data Mining, Inference, and Prediction</w:t>
+      </w:r>
+      <w:r>
+        <w:t xml:space="preserve">. Springer; 2009. doi:</w:t>
+      </w:r>
+      <w:hyperlink r:id="rId229">
+        <w:r>
+          <w:rPr>
+            <w:rStyle w:val="Hyperlink"/>
+          </w:rPr>
+          <w:t xml:space="preserve">10.1007/978-0-387-84858-7</w:t>
+        </w:r>
+      </w:hyperlink>
+    </w:p>
+    <w:bookmarkEnd w:id="230"/>
+    <w:bookmarkStart w:id="232" w:name="ref-Bekkar2013"/>
     <w:p>
       <w:pPr>
         <w:pStyle w:val="Bibliography"/>
@@ -13159,13 +13184,13 @@
         <w:t xml:space="preserve">	</w:t>
       </w:r>
       <w:r>
-        <w:t xml:space="preserve">Chicco D, Jurman G.</w:t>
-      </w:r>
-      <w:r>
-        <w:t xml:space="preserve"> </w:t>
-      </w:r>
-      <w:r>
-        <w:t xml:space="preserve">The advantages of the Matthews correlation coefficient (MCC) over F1 score and accuracy in binary classification evaluation</w:t>
+        <w:t xml:space="preserve">Bekkar M, Djemaa HK, Alitouche TA.</w:t>
+      </w:r>
+      <w:r>
+        <w:t xml:space="preserve"> </w:t>
+      </w:r>
+      <w:r>
+        <w:t xml:space="preserve">Evaluation Measures for Models Assessment over Imbalanced Data Sets</w:t>
       </w:r>
       <w:r>
         <w:t xml:space="preserve">.</w:t>
@@ -13178,22 +13203,25 @@
           <w:iCs/>
           <w:i/>
         </w:rPr>
-        <w:t xml:space="preserve">BMC Genomics</w:t>
-      </w:r>
-      <w:r>
-        <w:t xml:space="preserve">. 2020;21(1):6. doi:</w:t>
-      </w:r>
-      <w:hyperlink r:id="rId232">
-        <w:r>
-          <w:rPr>
-            <w:rStyle w:val="Hyperlink"/>
-          </w:rPr>
-          <w:t xml:space="preserve">10.1186/s12864-019-6413-7</w:t>
-        </w:r>
-      </w:hyperlink>
-    </w:p>
-    <w:bookmarkEnd w:id="233"/>
-    <w:bookmarkStart w:id="235" w:name="ref-Matthews1975"/>
+        <w:t xml:space="preserve">Journal of Information Engineering and Applications</w:t>
+      </w:r>
+      <w:r>
+        <w:t xml:space="preserve">. 2013;3(10):27-38.</w:t>
+      </w:r>
+      <w:r>
+        <w:t xml:space="preserve"> </w:t>
+      </w:r>
+      <w:hyperlink r:id="rId231">
+        <w:r>
+          <w:rPr>
+            <w:rStyle w:val="Hyperlink"/>
+          </w:rPr>
+          <w:t xml:space="preserve">http://www.iiste.org/Journals/index.php/JIEA/article/view/7633</w:t>
+        </w:r>
+      </w:hyperlink>
+    </w:p>
+    <w:bookmarkEnd w:id="232"/>
+    <w:bookmarkStart w:id="234" w:name="ref-Chicco2020"/>
     <w:p>
       <w:pPr>
         <w:pStyle w:val="Bibliography"/>
@@ -13208,13 +13236,13 @@
         <w:t xml:space="preserve">	</w:t>
       </w:r>
       <w:r>
-        <w:t xml:space="preserve">Matthews BW.</w:t>
-      </w:r>
-      <w:r>
-        <w:t xml:space="preserve"> </w:t>
-      </w:r>
-      <w:r>
-        <w:t xml:space="preserve">Comparison of the predicted and observed secondary structure of T4 phage lysozyme</w:t>
+        <w:t xml:space="preserve">Chicco D, Jurman G.</w:t>
+      </w:r>
+      <w:r>
+        <w:t xml:space="preserve"> </w:t>
+      </w:r>
+      <w:r>
+        <w:t xml:space="preserve">The advantages of the Matthews correlation coefficient (MCC) over F1 score and accuracy in binary classification evaluation</w:t>
       </w:r>
       <w:r>
         <w:t xml:space="preserve">.</w:t>
@@ -13227,22 +13255,22 @@
           <w:iCs/>
           <w:i/>
         </w:rPr>
-        <w:t xml:space="preserve">Biochimica et Biophysica Acta (BBA) - Protein Structure</w:t>
-      </w:r>
-      <w:r>
-        <w:t xml:space="preserve">. 1975;405(2):442-451. doi:</w:t>
-      </w:r>
-      <w:hyperlink r:id="rId234">
-        <w:r>
-          <w:rPr>
-            <w:rStyle w:val="Hyperlink"/>
-          </w:rPr>
-          <w:t xml:space="preserve">10.1016/0005-2795(75)90109-9</w:t>
-        </w:r>
-      </w:hyperlink>
-    </w:p>
-    <w:bookmarkEnd w:id="235"/>
-    <w:bookmarkStart w:id="237" w:name="ref-Bifet2015"/>
+        <w:t xml:space="preserve">BMC Genomics</w:t>
+      </w:r>
+      <w:r>
+        <w:t xml:space="preserve">. 2020;21(1):6. doi:</w:t>
+      </w:r>
+      <w:hyperlink r:id="rId233">
+        <w:r>
+          <w:rPr>
+            <w:rStyle w:val="Hyperlink"/>
+          </w:rPr>
+          <w:t xml:space="preserve">10.1186/s12864-019-6413-7</w:t>
+        </w:r>
+      </w:hyperlink>
+    </w:p>
+    <w:bookmarkEnd w:id="234"/>
+    <w:bookmarkStart w:id="236" w:name="ref-Matthews1975"/>
     <w:p>
       <w:pPr>
         <w:pStyle w:val="Bibliography"/>
@@ -13257,16 +13285,16 @@
         <w:t xml:space="preserve">	</w:t>
       </w:r>
       <w:r>
-        <w:t xml:space="preserve">Bifet A, de Francisci Morales G, Read J, Holmes G, Pfahringer B.</w:t>
-      </w:r>
-      <w:r>
-        <w:t xml:space="preserve"> </w:t>
-      </w:r>
-      <w:r>
-        <w:t xml:space="preserve">Efficient Online Evaluation of Big Data Stream Classifiers</w:t>
-      </w:r>
-      <w:r>
-        <w:t xml:space="preserve">. In:</w:t>
+        <w:t xml:space="preserve">Matthews BW.</w:t>
+      </w:r>
+      <w:r>
+        <w:t xml:space="preserve"> </w:t>
+      </w:r>
+      <w:r>
+        <w:t xml:space="preserve">Comparison of the predicted and observed secondary structure of T4 phage lysozyme</w:t>
+      </w:r>
+      <w:r>
+        <w:t xml:space="preserve">.</w:t>
       </w:r>
       <w:r>
         <w:t xml:space="preserve"> </w:t>
@@ -13276,22 +13304,22 @@
           <w:iCs/>
           <w:i/>
         </w:rPr>
-        <w:t xml:space="preserve">Proceedings of the 21th ACM SIGKDD International Conference on Knowledge Discovery and Data Mining</w:t>
-      </w:r>
-      <w:r>
-        <w:t xml:space="preserve">. Vol 2015-Augus. ACM; 2015:59-68. doi:</w:t>
-      </w:r>
-      <w:hyperlink r:id="rId236">
-        <w:r>
-          <w:rPr>
-            <w:rStyle w:val="Hyperlink"/>
-          </w:rPr>
-          <w:t xml:space="preserve">10.1145/2783258.2783372</w:t>
-        </w:r>
-      </w:hyperlink>
-    </w:p>
-    <w:bookmarkEnd w:id="237"/>
-    <w:bookmarkStart w:id="238" w:name="ref-Dubey2018"/>
+        <w:t xml:space="preserve">Biochimica et Biophysica Acta (BBA) - Protein Structure</w:t>
+      </w:r>
+      <w:r>
+        <w:t xml:space="preserve">. 1975;405(2):442-451. doi:</w:t>
+      </w:r>
+      <w:hyperlink r:id="rId235">
+        <w:r>
+          <w:rPr>
+            <w:rStyle w:val="Hyperlink"/>
+          </w:rPr>
+          <w:t xml:space="preserve">10.1016/0005-2795(75)90109-9</w:t>
+        </w:r>
+      </w:hyperlink>
+    </w:p>
+    <w:bookmarkEnd w:id="236"/>
+    <w:bookmarkStart w:id="238" w:name="ref-Bifet2015"/>
     <w:p>
       <w:pPr>
         <w:pStyle w:val="Bibliography"/>
@@ -13306,16 +13334,16 @@
         <w:t xml:space="preserve">	</w:t>
       </w:r>
       <w:r>
-        <w:t xml:space="preserve">Dubey A, Tarar S.</w:t>
-      </w:r>
-      <w:r>
-        <w:t xml:space="preserve"> </w:t>
-      </w:r>
-      <w:r>
-        <w:t xml:space="preserve">Evaluation of approximate rank-order clustering using matthews correlation coefficient</w:t>
-      </w:r>
-      <w:r>
-        <w:t xml:space="preserve">.</w:t>
+        <w:t xml:space="preserve">Bifet A, de Francisci Morales G, Read J, Holmes G, Pfahringer B.</w:t>
+      </w:r>
+      <w:r>
+        <w:t xml:space="preserve"> </w:t>
+      </w:r>
+      <w:r>
+        <w:t xml:space="preserve">Efficient Online Evaluation of Big Data Stream Classifiers</w:t>
+      </w:r>
+      <w:r>
+        <w:t xml:space="preserve">. In:</w:t>
       </w:r>
       <w:r>
         <w:t xml:space="preserve"> </w:t>
@@ -13325,14 +13353,22 @@
           <w:iCs/>
           <w:i/>
         </w:rPr>
-        <w:t xml:space="preserve">International Journal of Engineering and Advanced Technology</w:t>
-      </w:r>
-      <w:r>
-        <w:t xml:space="preserve">. 2018;8(2):106-113.</w:t>
-      </w:r>
+        <w:t xml:space="preserve">Proceedings of the 21th ACM SIGKDD International Conference on Knowledge Discovery and Data Mining</w:t>
+      </w:r>
+      <w:r>
+        <w:t xml:space="preserve">. Vol 2015-Augus. ACM; 2015:59-68. doi:</w:t>
+      </w:r>
+      <w:hyperlink r:id="rId237">
+        <w:r>
+          <w:rPr>
+            <w:rStyle w:val="Hyperlink"/>
+          </w:rPr>
+          <w:t xml:space="preserve">10.1145/2783258.2783372</w:t>
+        </w:r>
+      </w:hyperlink>
     </w:p>
     <w:bookmarkEnd w:id="238"/>
-    <w:bookmarkStart w:id="240" w:name="ref-Delgado2019"/>
+    <w:bookmarkStart w:id="239" w:name="ref-Dubey2018"/>
     <w:p>
       <w:pPr>
         <w:pStyle w:val="Bibliography"/>
@@ -13347,16 +13383,16 @@
         <w:t xml:space="preserve">	</w:t>
       </w:r>
       <w:r>
-        <w:t xml:space="preserve">Delgado R, Tibau X-A.</w:t>
-      </w:r>
-      <w:r>
-        <w:t xml:space="preserve"> </w:t>
-      </w:r>
-      <w:r>
-        <w:t xml:space="preserve">Why Cohen’s Kappa should be avoided as performance measure in classification</w:t>
-      </w:r>
-      <w:r>
-        <w:t xml:space="preserve">. Gu Q, ed.</w:t>
+        <w:t xml:space="preserve">Dubey A, Tarar S.</w:t>
+      </w:r>
+      <w:r>
+        <w:t xml:space="preserve"> </w:t>
+      </w:r>
+      <w:r>
+        <w:t xml:space="preserve">Evaluation of approximate rank-order clustering using matthews correlation coefficient</w:t>
+      </w:r>
+      <w:r>
+        <w:t xml:space="preserve">.</w:t>
       </w:r>
       <w:r>
         <w:t xml:space="preserve"> </w:t>
@@ -13366,12 +13402,53 @@
           <w:iCs/>
           <w:i/>
         </w:rPr>
+        <w:t xml:space="preserve">International Journal of Engineering and Advanced Technology</w:t>
+      </w:r>
+      <w:r>
+        <w:t xml:space="preserve">. 2018;8(2):106-113.</w:t>
+      </w:r>
+    </w:p>
+    <w:bookmarkEnd w:id="239"/>
+    <w:bookmarkStart w:id="241" w:name="ref-Delgado2019"/>
+    <w:p>
+      <w:pPr>
+        <w:pStyle w:val="Bibliography"/>
+      </w:pPr>
+      <w:r>
+        <w:t xml:space="preserve">63.</w:t>
+      </w:r>
+      <w:r>
+        <w:t xml:space="preserve"> </w:t>
+      </w:r>
+      <w:r>
+        <w:t xml:space="preserve">	</w:t>
+      </w:r>
+      <w:r>
+        <w:t xml:space="preserve">Delgado R, Tibau X-A.</w:t>
+      </w:r>
+      <w:r>
+        <w:t xml:space="preserve"> </w:t>
+      </w:r>
+      <w:r>
+        <w:t xml:space="preserve">Why Cohen’s Kappa should be avoided as performance measure in classification</w:t>
+      </w:r>
+      <w:r>
+        <w:t xml:space="preserve">. Gu Q, ed.</w:t>
+      </w:r>
+      <w:r>
+        <w:t xml:space="preserve"> </w:t>
+      </w:r>
+      <w:r>
+        <w:rPr>
+          <w:iCs/>
+          <w:i/>
+        </w:rPr>
         <w:t xml:space="preserve">PLOS ONE</w:t>
       </w:r>
       <w:r>
         <w:t xml:space="preserve">. 2019;14(9):e0222916. doi:</w:t>
       </w:r>
-      <w:hyperlink r:id="rId239">
+      <w:hyperlink r:id="rId240">
         <w:r>
           <w:rPr>
             <w:rStyle w:val="Hyperlink"/>
@@ -13380,14 +13457,14 @@
         </w:r>
       </w:hyperlink>
     </w:p>
-    <w:bookmarkEnd w:id="240"/>
-    <w:bookmarkStart w:id="242" w:name="ref-PlatformIO"/>
+    <w:bookmarkEnd w:id="241"/>
+    <w:bookmarkStart w:id="243" w:name="ref-PlatformIO"/>
     <w:p>
       <w:pPr>
         <w:pStyle w:val="Bibliography"/>
       </w:pPr>
       <w:r>
-        <w:t xml:space="preserve">63.</w:t>
+        <w:t xml:space="preserve">64.</w:t>
       </w:r>
       <w:r>
         <w:t xml:space="preserve"> </w:t>
@@ -13401,7 +13478,7 @@
       <w:r>
         <w:t xml:space="preserve"> </w:t>
       </w:r>
-      <w:hyperlink r:id="rId241">
+      <w:hyperlink r:id="rId242">
         <w:r>
           <w:rPr>
             <w:rStyle w:val="Hyperlink"/>
@@ -13410,14 +13487,14 @@
         </w:r>
       </w:hyperlink>
     </w:p>
-    <w:bookmarkEnd w:id="242"/>
-    <w:bookmarkStart w:id="244" w:name="ref-zhu2016"/>
+    <w:bookmarkEnd w:id="243"/>
+    <w:bookmarkStart w:id="245" w:name="ref-zhu2016"/>
     <w:p>
       <w:pPr>
         <w:pStyle w:val="Bibliography"/>
       </w:pPr>
       <w:r>
-        <w:t xml:space="preserve">64.</w:t>
+        <w:t xml:space="preserve">65.</w:t>
       </w:r>
       <w:r>
         <w:t xml:space="preserve"> </w:t>
@@ -13428,7 +13505,7 @@
       <w:r>
         <w:t xml:space="preserve">Zhu Y, Zimmerman Z, Senobari NS, et al. 2016 IEEE 16th international conference on data mining (ICDM). In: IEEE; 2016. doi:</w:t>
       </w:r>
-      <w:hyperlink r:id="rId243">
+      <w:hyperlink r:id="rId244">
         <w:r>
           <w:rPr>
             <w:rStyle w:val="Hyperlink"/>
@@ -13437,14 +13514,14 @@
         </w:r>
       </w:hyperlink>
     </w:p>
-    <w:bookmarkEnd w:id="244"/>
-    <w:bookmarkStart w:id="246" w:name="ref-zhu2018"/>
+    <w:bookmarkEnd w:id="245"/>
+    <w:bookmarkStart w:id="247" w:name="ref-zhu2018"/>
     <w:p>
       <w:pPr>
         <w:pStyle w:val="Bibliography"/>
       </w:pPr>
       <w:r>
-        <w:t xml:space="preserve">65.</w:t>
+        <w:t xml:space="preserve">66.</w:t>
       </w:r>
       <w:r>
         <w:t xml:space="preserve"> </w:t>
@@ -13455,7 +13532,7 @@
       <w:r>
         <w:t xml:space="preserve">Zhu Y, Yeh C-CM, Zimmerman Z, Kamgar K, Keogh E. 2018 IEEE international conference on data mining (ICDM). In: IEEE; 2018. doi:</w:t>
       </w:r>
-      <w:hyperlink r:id="rId245">
+      <w:hyperlink r:id="rId246">
         <w:r>
           <w:rPr>
             <w:rStyle w:val="Hyperlink"/>
@@ -13464,14 +13541,14 @@
         </w:r>
       </w:hyperlink>
     </w:p>
-    <w:bookmarkEnd w:id="246"/>
-    <w:bookmarkStart w:id="248" w:name="ref-Bischoff2021a"/>
+    <w:bookmarkEnd w:id="247"/>
+    <w:bookmarkStart w:id="249" w:name="ref-Bischoff2021a"/>
     <w:p>
       <w:pPr>
         <w:pStyle w:val="Bibliography"/>
       </w:pPr>
       <w:r>
-        <w:t xml:space="preserve">66.</w:t>
+        <w:t xml:space="preserve">67.</w:t>
       </w:r>
       <w:r>
         <w:t xml:space="preserve"> </w:t>
@@ -13485,7 +13562,7 @@
       <w:r>
         <w:t xml:space="preserve"> </w:t>
       </w:r>
-      <w:hyperlink r:id="rId247">
+      <w:hyperlink r:id="rId248">
         <w:r>
           <w:rPr>
             <w:rStyle w:val="Hyperlink"/>
@@ -13494,9 +13571,9 @@
         </w:r>
       </w:hyperlink>
     </w:p>
-    <w:bookmarkEnd w:id="248"/>
     <w:bookmarkEnd w:id="249"/>
     <w:bookmarkEnd w:id="250"/>
+    <w:bookmarkEnd w:id="251"/>
     <w:sectPr/>
   </w:body>
 </w:document>
